--- a/Dokumenter/Projekt opstart.docx
+++ b/Dokumenter/Projekt opstart.docx
@@ -34,15 +34,13 @@
       </w:r>
       <w:proofErr w:type="spellEnd"/>
       <w:r>
-        <w:t xml:space="preserve">’ Klaus </w:t>
-      </w:r>
-      <w:proofErr w:type="spellStart"/>
-      <w:r>
-        <w:t>Nøregaard</w:t>
-      </w:r>
-      <w:proofErr w:type="spellEnd"/>
-      <w:r>
-        <w:t xml:space="preserve"> holdte oplæg om</w:t>
+        <w:t>’ Klaus Nø</w:t>
+      </w:r>
+      <w:r>
+        <w:t>r</w:t>
+      </w:r>
+      <w:r>
+        <w:t>regaard holdte oplæg om</w:t>
       </w:r>
       <w:r>
         <w:t xml:space="preserve"> hvad</w:t>
@@ -62,21 +60,23 @@
       <w:r>
         <w:t xml:space="preserve"> hvilke retningslinjer vi skulle holde os indenfor. Der var mulighed for at stille </w:t>
       </w:r>
-      <w:proofErr w:type="spellStart"/>
-      <w:r>
-        <w:t>sprøgsmål</w:t>
-      </w:r>
-      <w:proofErr w:type="spellEnd"/>
-      <w:r>
-        <w:t xml:space="preserve"> til både Klaus </w:t>
-      </w:r>
-      <w:proofErr w:type="spellStart"/>
-      <w:r>
-        <w:t>Nøregaard</w:t>
-      </w:r>
-      <w:proofErr w:type="spellEnd"/>
-      <w:r>
-        <w:t xml:space="preserve"> og Christian Clausen.</w:t>
+      <w:r>
+        <w:t>spørgsmål</w:t>
+      </w:r>
+      <w:r>
+        <w:t xml:space="preserve"> til både Klaus Nø</w:t>
+      </w:r>
+      <w:r>
+        <w:t>r</w:t>
+      </w:r>
+      <w:r>
+        <w:t>regaard</w:t>
+      </w:r>
+      <w:r>
+        <w:t xml:space="preserve"> og </w:t>
+      </w:r>
+      <w:r>
+        <w:t>Christian Clausen.</w:t>
       </w:r>
     </w:p>
     <w:p>
@@ -227,30 +227,51 @@
         <w:spacing w:line="360" w:lineRule="auto"/>
       </w:pPr>
       <w:r>
-        <w:t xml:space="preserve">Da vi havde et endeligt resultat begyndte vi at skrive </w:t>
+        <w:t>Da vi havde et endeligt resultat begyndte vi at skrive user</w:t>
+      </w:r>
+      <w:r>
+        <w:t xml:space="preserve"> </w:t>
+      </w:r>
+      <w:r>
+        <w:t>stories</w:t>
+      </w:r>
+      <w:r>
+        <w:t>.</w:t>
+      </w:r>
+      <w:r>
+        <w:t xml:space="preserve"> </w:t>
+      </w:r>
+      <w:r>
+        <w:t xml:space="preserve"> V</w:t>
+      </w:r>
+      <w:r>
+        <w:t>i</w:t>
+      </w:r>
+      <w:r>
+        <w:t xml:space="preserve"> valgte at bruge </w:t>
+      </w:r>
+      <w:r>
+        <w:t>’</w:t>
       </w:r>
       <w:proofErr w:type="spellStart"/>
       <w:r>
-        <w:t>userstories</w:t>
+        <w:t>planning</w:t>
       </w:r>
       <w:proofErr w:type="spellEnd"/>
       <w:r>
-        <w:t>.</w:t>
+        <w:t xml:space="preserve"> poker’ til at estimere hvor lang tid der skulle bruges til hver user</w:t>
       </w:r>
       <w:r>
         <w:t xml:space="preserve"> </w:t>
       </w:r>
       <w:r>
-        <w:t xml:space="preserve"> V</w:t>
-      </w:r>
-      <w:r>
-        <w:t>i</w:t>
-      </w:r>
-      <w:r>
-        <w:t xml:space="preserve"> valgte at bruge </w:t>
-      </w:r>
-      <w:r>
-        <w:t>’</w:t>
+        <w:t>story. Efter det fik vi lavet task til vores user</w:t>
+      </w:r>
+      <w:r>
+        <w:t xml:space="preserve"> </w:t>
+      </w:r>
+      <w:r>
+        <w:t>stories, hvor vi igen brugte ’</w:t>
       </w:r>
       <w:proofErr w:type="spellStart"/>
       <w:r>
@@ -258,31 +279,16 @@
       </w:r>
       <w:proofErr w:type="spellEnd"/>
       <w:r>
-        <w:t xml:space="preserve"> poker’ til at estimere hvor lang tid der skulle bruges til hver userstory. Efter det fik vi lavet task til vores </w:t>
-      </w:r>
-      <w:proofErr w:type="spellStart"/>
-      <w:r>
-        <w:t>userstories</w:t>
-      </w:r>
-      <w:proofErr w:type="spellEnd"/>
-      <w:r>
-        <w:t>, hvor vi igen brugte ’</w:t>
-      </w:r>
-      <w:proofErr w:type="spellStart"/>
-      <w:r>
-        <w:t>planning</w:t>
-      </w:r>
-      <w:proofErr w:type="spellEnd"/>
-      <w:r>
-        <w:t xml:space="preserve"> poker’ til at estimere tiden på hver task og se om det gik op i hvor meget vi havde estimeret til vores </w:t>
-      </w:r>
-      <w:proofErr w:type="spellStart"/>
-      <w:r>
-        <w:t>userstories</w:t>
-      </w:r>
-      <w:proofErr w:type="spellEnd"/>
-      <w:r>
-        <w:t xml:space="preserve">. </w:t>
+        <w:t xml:space="preserve"> poker’ til at estimere tiden på hver task og se om det gik op i hvor meget vi havde estimeret til vores user</w:t>
+      </w:r>
+      <w:r>
+        <w:t xml:space="preserve"> </w:t>
+      </w:r>
+      <w:r>
+        <w:t>stories.</w:t>
+      </w:r>
+      <w:r>
+        <w:t xml:space="preserve"> </w:t>
       </w:r>
     </w:p>
     <w:p>
